--- a/School/operation/תרגיל בית1.1.docx
+++ b/School/operation/תרגיל בית1.1.docx
@@ -4161,7 +4161,6 @@
       <w:pPr>
         <w:bidi/>
         <w:rPr>
-          <w:rFonts w:hint="cs"/>
           <w:rtl/>
         </w:rPr>
       </w:pPr>
@@ -6624,54 +6623,31 @@
         </w:rPr>
       </w:pPr>
       <w:r>
-        <w:rPr>
-          <w:noProof/>
-        </w:rPr>
-        <w:drawing>
-          <wp:inline distT="0" distB="0" distL="0" distR="0">
-            <wp:extent cx="5676900" cy="4003600"/>
-            <wp:effectExtent l="19050" t="0" r="0" b="0"/>
-            <wp:docPr id="5" name="Picture 1"/>
-            <wp:cNvGraphicFramePr>
-              <a:graphicFrameLocks xmlns:a="http://schemas.openxmlformats.org/drawingml/2006/main" noChangeAspect="1"/>
-            </wp:cNvGraphicFramePr>
-            <a:graphic xmlns:a="http://schemas.openxmlformats.org/drawingml/2006/main">
-              <a:graphicData uri="http://schemas.openxmlformats.org/drawingml/2006/picture">
-                <pic:pic xmlns:pic="http://schemas.openxmlformats.org/drawingml/2006/picture">
-                  <pic:nvPicPr>
-                    <pic:cNvPr id="0" name="Picture 1"/>
-                    <pic:cNvPicPr>
-                      <a:picLocks noChangeAspect="1" noChangeArrowheads="1"/>
-                    </pic:cNvPicPr>
-                  </pic:nvPicPr>
-                  <pic:blipFill>
-                    <a:blip r:embed="rId8" cstate="print"/>
-                    <a:srcRect/>
-                    <a:stretch>
-                      <a:fillRect/>
-                    </a:stretch>
-                  </pic:blipFill>
-                  <pic:spPr bwMode="auto">
-                    <a:xfrm>
-                      <a:off x="0" y="0"/>
-                      <a:ext cx="5676900" cy="4003600"/>
-                    </a:xfrm>
-                    <a:prstGeom prst="rect">
-                      <a:avLst/>
-                    </a:prstGeom>
-                    <a:noFill/>
-                    <a:ln w="9525">
-                      <a:noFill/>
-                      <a:miter lim="800000"/>
-                      <a:headEnd/>
-                      <a:tailEnd/>
-                    </a:ln>
-                  </pic:spPr>
-                </pic:pic>
-              </a:graphicData>
-            </a:graphic>
-          </wp:inline>
-        </w:drawing>
+        <w:object w:dxaOrig="7200" w:dyaOrig="5407">
+          <v:shapetype id="_x0000_t75" coordsize="21600,21600" o:spt="75" o:preferrelative="t" path="m@4@5l@4@11@9@11@9@5xe" filled="f" stroked="f">
+            <v:stroke joinstyle="miter"/>
+            <v:formulas>
+              <v:f eqn="if lineDrawn pixelLineWidth 0"/>
+              <v:f eqn="sum @0 1 0"/>
+              <v:f eqn="sum 0 0 @1"/>
+              <v:f eqn="prod @2 1 2"/>
+              <v:f eqn="prod @3 21600 pixelWidth"/>
+              <v:f eqn="prod @3 21600 pixelHeight"/>
+              <v:f eqn="sum @0 0 1"/>
+              <v:f eqn="prod @6 1 2"/>
+              <v:f eqn="prod @7 21600 pixelWidth"/>
+              <v:f eqn="sum @8 21600 0"/>
+              <v:f eqn="prod @7 21600 pixelHeight"/>
+              <v:f eqn="sum @10 21600 0"/>
+            </v:formulas>
+            <v:path o:extrusionok="f" gradientshapeok="t" o:connecttype="rect"/>
+            <o:lock v:ext="edit" aspectratio="t"/>
+          </v:shapetype>
+          <v:shape id="_x0000_i1025" type="#_x0000_t75" style="width:453pt;height:351.75pt" o:ole="">
+            <v:imagedata r:id="rId8" o:title=""/>
+          </v:shape>
+          <o:OLEObject Type="Embed" ProgID="PowerPoint.Slide.12" ShapeID="_x0000_i1025" DrawAspect="Content" ObjectID="_1361720681" r:id="rId9"/>
+        </w:object>
       </w:r>
     </w:p>
     <w:p>
@@ -6772,7 +6748,21 @@
           <w:rFonts w:hint="cs"/>
           <w:rtl/>
         </w:rPr>
-        <w:t xml:space="preserve"> הוספת תהליך הקשור לתהליך "עדכון פרופיל", המעדכן זכאות לה</w:t>
+        <w:t xml:space="preserve"> הוספת תהליך הקשור ל</w:t>
+      </w:r>
+      <w:r>
+        <w:rPr>
+          <w:rFonts w:hint="cs"/>
+          <w:rtl/>
+        </w:rPr>
+        <w:t>משאב פרופיל לקוח (נוצר ע"י עדכון פרופיל)</w:t>
+      </w:r>
+      <w:r>
+        <w:rPr>
+          <w:rFonts w:hint="cs"/>
+          <w:rtl/>
+        </w:rPr>
+        <w:t>", המעדכן זכאות לה</w:t>
       </w:r>
       <w:r>
         <w:rPr>
@@ -6933,6 +6923,11 @@
     <w:p>
       <w:pPr>
         <w:bidi/>
+      </w:pPr>
+    </w:p>
+    <w:p>
+      <w:pPr>
+        <w:bidi/>
         <w:rPr>
           <w:rtl/>
         </w:rPr>
@@ -7033,7 +7028,21 @@
           <w:rFonts w:hint="cs"/>
           <w:rtl/>
         </w:rPr>
-        <w:t xml:space="preserve"> בעיות וטיפול מהיר</w:t>
+        <w:t xml:space="preserve"> בעיות</w:t>
+      </w:r>
+      <w:r>
+        <w:rPr>
+          <w:rFonts w:hint="cs"/>
+          <w:rtl/>
+        </w:rPr>
+        <w:t xml:space="preserve"> צוותיות</w:t>
+      </w:r>
+      <w:r>
+        <w:rPr>
+          <w:rFonts w:hint="cs"/>
+          <w:rtl/>
+        </w:rPr>
+        <w:t xml:space="preserve"> וטיפול מהיר</w:t>
       </w:r>
       <w:r>
         <w:rPr>
@@ -7109,6 +7118,9 @@
           <w:numId w:val="7"/>
         </w:numPr>
         <w:bidi/>
+        <w:rPr>
+          <w:rFonts w:hint="cs"/>
+        </w:rPr>
       </w:pPr>
       <w:r>
         <w:rPr>
@@ -7116,6 +7128,13 @@
           <w:rtl/>
         </w:rPr>
         <w:t>כלי עזר להערכת עובדים</w:t>
+      </w:r>
+      <w:r>
+        <w:rPr>
+          <w:rFonts w:hint="cs"/>
+          <w:rtl/>
+        </w:rPr>
+        <w:t xml:space="preserve"> </w:t>
       </w:r>
     </w:p>
     <w:p>
@@ -7126,6 +7145,29 @@
           <w:numId w:val="7"/>
         </w:numPr>
         <w:bidi/>
+        <w:rPr>
+          <w:rFonts w:hint="cs"/>
+        </w:rPr>
+      </w:pPr>
+      <w:r>
+        <w:rPr>
+          <w:rFonts w:hint="cs"/>
+          <w:rtl/>
+        </w:rPr>
+        <w:t>יצירת דוחות הערכה לעובדים.</w:t>
+      </w:r>
+    </w:p>
+    <w:p>
+      <w:pPr>
+        <w:pStyle w:val="ListParagraph"/>
+        <w:numPr>
+          <w:ilvl w:val="0"/>
+          <w:numId w:val="7"/>
+        </w:numPr>
+        <w:bidi/>
+        <w:rPr>
+          <w:rFonts w:hint="cs"/>
+        </w:rPr>
       </w:pPr>
       <w:r>
         <w:rPr>
@@ -7134,6 +7176,13 @@
         </w:rPr>
         <w:t>מערכת נוחה וידידותית למשתמש</w:t>
       </w:r>
+    </w:p>
+    <w:p>
+      <w:pPr>
+        <w:pStyle w:val="ListParagraph"/>
+        <w:bidi/>
+        <w:ind w:left="1800"/>
+      </w:pPr>
     </w:p>
     <w:p>
       <w:pPr>
@@ -7356,6 +7405,13 @@
               </w:rPr>
               <w:t>, או כיצד לפתח את המערכת החדשה</w:t>
             </w:r>
+            <w:r>
+              <w:rPr>
+                <w:rFonts w:hint="cs"/>
+                <w:rtl/>
+              </w:rPr>
+              <w:t xml:space="preserve"> ,לא נבדקו מראש תיקשורת בין המערכות </w:t>
+            </w:r>
           </w:p>
         </w:tc>
       </w:tr>
@@ -7401,6 +7457,13 @@
                 <w:rtl/>
               </w:rPr>
               <w:t>קיים חוסר במידע פרטני על אנשי צוות שרק על פיו המנהל יוכל להחליט על פיטורין או העסקה של עובד</w:t>
+            </w:r>
+            <w:r>
+              <w:rPr>
+                <w:rFonts w:hint="cs"/>
+                <w:rtl/>
+              </w:rPr>
+              <w:t xml:space="preserve">, </w:t>
             </w:r>
           </w:p>
         </w:tc>
@@ -7506,6 +7569,7 @@
                 <w:rFonts w:hint="cs"/>
                 <w:rtl/>
               </w:rPr>
+              <w:lastRenderedPageBreak/>
               <w:t>יעד</w:t>
             </w:r>
           </w:p>
@@ -7568,7 +7632,6 @@
                 <w:rFonts w:hint="cs"/>
                 <w:rtl/>
               </w:rPr>
-              <w:lastRenderedPageBreak/>
               <w:t>הטעמת המערכת בקרב העובדים</w:t>
             </w:r>
           </w:p>
@@ -7632,6 +7695,13 @@
                 <w:rtl/>
               </w:rPr>
             </w:pPr>
+            <w:r>
+              <w:rPr>
+                <w:rFonts w:hint="cs"/>
+                <w:rtl/>
+              </w:rPr>
+              <w:t xml:space="preserve">השוואת ויחס עלות/תועלת לגבי  צוות אנשי צוות מסוימים ,תוך התחשבות בתהליך העבודה </w:t>
+            </w:r>
           </w:p>
         </w:tc>
         <w:tc>
@@ -7986,6 +8056,7 @@
       <w:pPr>
         <w:bidi/>
         <w:rPr>
+          <w:rFonts w:hint="cs"/>
           <w:rtl/>
         </w:rPr>
       </w:pPr>
@@ -7995,6 +8066,120 @@
           <w:rtl/>
         </w:rPr>
         <w:t>שאלה פתוחה:</w:t>
+      </w:r>
+      <w:r>
+        <w:rPr>
+          <w:rFonts w:hint="cs"/>
+          <w:rtl/>
+        </w:rPr>
+        <w:t xml:space="preserve"> האם המערכת הנ"ל נוסתה בעבר ועברה שילוב בין המערכות  של החברה </w:t>
+      </w:r>
+      <w:r>
+        <w:rPr>
+          <w:rtl/>
+        </w:rPr>
+        <w:t>–</w:t>
+      </w:r>
+      <w:r>
+        <w:rPr>
+          <w:rFonts w:hint="cs"/>
+          <w:rtl/>
+        </w:rPr>
+        <w:t xml:space="preserve"> אם כן, האם היא נבדקה מראש במצב דמו, איך מתבצעת האינטגרציה בין מערכת הקיימת לבין מערכת הנ"ל , איך נמנעו כפילות מידע בין המערכות וסנכרון מידע בניהם .</w:t>
+      </w:r>
+    </w:p>
+    <w:p>
+      <w:pPr>
+        <w:bidi/>
+        <w:rPr>
+          <w:rFonts w:hint="cs"/>
+          <w:rtl/>
+        </w:rPr>
+      </w:pPr>
+      <w:r>
+        <w:rPr>
+          <w:rFonts w:hint="cs"/>
+          <w:rtl/>
+        </w:rPr>
+        <w:t>הייתי מפנה שאלה זו הן למתאם והן למנהלים אשר החליטו על ההטמעה שלה</w:t>
+      </w:r>
+    </w:p>
+    <w:p>
+      <w:pPr>
+        <w:bidi/>
+        <w:rPr>
+          <w:rtl/>
+        </w:rPr>
+      </w:pPr>
+      <w:r>
+        <w:rPr>
+          <w:rFonts w:hint="cs"/>
+          <w:rtl/>
+        </w:rPr>
+        <w:t>תשובה צפויה (אם שילוב המערכות כבר נוסה ועבר (לדוגמא תוכנות צד שלישי או מערכות מייעדות מראש לעבוד אחת עם השנ</w:t>
+      </w:r>
+      <w:r>
+        <w:rPr>
+          <w:rFonts w:hint="cs"/>
+          <w:rtl/>
+        </w:rPr>
+        <w:t>י</w:t>
+      </w:r>
+      <w:r>
+        <w:rPr>
+          <w:rFonts w:hint="cs"/>
+          <w:rtl/>
+        </w:rPr>
+        <w:t>יה)</w:t>
+      </w:r>
+      <w:r>
+        <w:rPr>
+          <w:rFonts w:hint="cs"/>
+          <w:rtl/>
+        </w:rPr>
+        <w:t xml:space="preserve"> הייתי מצפה לקבל תשובה לגבי אופן הרצה וניסוי של המערכת לפני הטמעה מלאה ולוז הטמעה,</w:t>
+      </w:r>
+      <w:r>
+        <w:rPr>
+          <w:rFonts w:hint="cs"/>
+          <w:rtl/>
+        </w:rPr>
+        <w:t>טיפול בכפילויות מידע ודיווח וכן אנשי קשר ליוצרי המערכת,</w:t>
+      </w:r>
+      <w:r>
+        <w:rPr>
+          <w:rFonts w:hint="cs"/>
+          <w:rtl/>
+        </w:rPr>
+        <w:t xml:space="preserve"> במידה ומערכת פותחה במיוחד לצרכי החברה הייתי מצפה לראות לוז </w:t>
+      </w:r>
+      <w:r>
+        <w:rPr>
+          <w:rFonts w:hint="cs"/>
+          <w:rtl/>
+        </w:rPr>
+        <w:t xml:space="preserve">את </w:t>
+      </w:r>
+      <w:r>
+        <w:rPr>
+          <w:rFonts w:hint="cs"/>
+          <w:rtl/>
+        </w:rPr>
+        <w:t xml:space="preserve"> אופן הטמעה , ניסוי מבוקר מראש של מהערכת ולוז הדרגתי של הטמעת המערכת תוך הרצת טסטים מבוקרים</w:t>
+      </w:r>
+      <w:r>
+        <w:rPr>
+          <w:rFonts w:hint="cs"/>
+          <w:rtl/>
+        </w:rPr>
+        <w:t xml:space="preserve">  , קיום של צוות קישור בין צוותי הביקורת למפתחי המערכת </w:t>
+      </w:r>
+      <w:r>
+        <w:rPr>
+          <w:rFonts w:hint="cs"/>
+          <w:rtl/>
+        </w:rPr>
+        <w:t>.</w:t>
       </w:r>
     </w:p>
     <w:p>
@@ -8884,7 +9069,6 @@
   <w:style w:type="character" w:default="1" w:styleId="DefaultParagraphFont">
     <w:name w:val="Default Paragraph Font"/>
     <w:uiPriority w:val="1"/>
-    <w:semiHidden/>
     <w:unhideWhenUsed/>
   </w:style>
   <w:style w:type="table" w:default="1" w:styleId="TableNormal">

--- a/School/operation/תרגיל בית1.1.docx
+++ b/School/operation/תרגיל בית1.1.docx
@@ -277,8 +277,17 @@
           <w:rtl/>
         </w:rPr>
         <w:lastRenderedPageBreak/>
-        <w:t>תרשים גאנט</w:t>
-      </w:r>
+        <w:t xml:space="preserve">תרשים </w:t>
+      </w:r>
+      <w:proofErr w:type="spellStart"/>
+      <w:r>
+        <w:rPr>
+          <w:rFonts w:hint="cs"/>
+          <w:rtl/>
+        </w:rPr>
+        <w:t>גאנט</w:t>
+      </w:r>
+      <w:proofErr w:type="spellEnd"/>
     </w:p>
     <w:p>
       <w:pPr>
@@ -812,13 +821,23 @@
                 <w:color w:val="000000"/>
               </w:rPr>
             </w:pPr>
+            <w:proofErr w:type="spellStart"/>
             <w:r>
               <w:rPr>
                 <w:rFonts w:ascii="Calibri" w:eastAsia="Times New Roman" w:hAnsi="Calibri" w:cs="Times New Roman"/>
                 <w:color w:val="000000"/>
                 <w:rtl/>
               </w:rPr>
-              <w:t>הרכת יסודות</w:t>
+              <w:t>הרכת</w:t>
+            </w:r>
+            <w:proofErr w:type="spellEnd"/>
+            <w:r>
+              <w:rPr>
+                <w:rFonts w:ascii="Calibri" w:eastAsia="Times New Roman" w:hAnsi="Calibri" w:cs="Times New Roman"/>
+                <w:color w:val="000000"/>
+                <w:rtl/>
+              </w:rPr>
+              <w:t xml:space="preserve"> יסודות</w:t>
             </w:r>
           </w:p>
         </w:tc>
@@ -6609,6 +6628,7 @@
       <w:pPr>
         <w:pStyle w:val="ListParagraph"/>
         <w:bidi/>
+        <w:ind w:left="476" w:hanging="90"/>
         <w:rPr>
           <w:rtl/>
         </w:rPr>
@@ -6618,12 +6638,13 @@
       <w:pPr>
         <w:pStyle w:val="ListParagraph"/>
         <w:bidi/>
-        <w:rPr>
-          <w:rtl/>
-        </w:rPr>
-      </w:pPr>
-      <w:r>
-        <w:object w:dxaOrig="7200" w:dyaOrig="5407">
+        <w:ind w:left="476" w:firstLine="244"/>
+        <w:rPr>
+          <w:rtl/>
+        </w:rPr>
+      </w:pPr>
+      <w:r>
+        <w:object w:dxaOrig="7161" w:dyaOrig="5381">
           <v:shapetype id="_x0000_t75" coordsize="21600,21600" o:spt="75" o:preferrelative="t" path="m@4@5l@4@11@9@11@9@5xe" filled="f" stroked="f">
             <v:stroke joinstyle="miter"/>
             <v:formulas>
@@ -6643,10 +6664,10 @@
             <v:path o:extrusionok="f" gradientshapeok="t" o:connecttype="rect"/>
             <o:lock v:ext="edit" aspectratio="t"/>
           </v:shapetype>
-          <v:shape id="_x0000_i1025" type="#_x0000_t75" style="width:453pt;height:351.75pt" o:ole="">
+          <v:shape id="_x0000_i1025" type="#_x0000_t75" style="width:459.75pt;height:415.5pt" o:ole="">
             <v:imagedata r:id="rId8" o:title=""/>
           </v:shape>
-          <o:OLEObject Type="Embed" ProgID="PowerPoint.Slide.12" ShapeID="_x0000_i1025" DrawAspect="Content" ObjectID="_1361720681" r:id="rId9"/>
+          <o:OLEObject Type="Embed" ProgID="PowerPoint.Slide.12" ShapeID="_x0000_i1025" DrawAspect="Content" ObjectID="_1361720936" r:id="rId9"/>
         </w:object>
       </w:r>
     </w:p>
@@ -6733,6 +6754,9 @@
           <w:numId w:val="5"/>
         </w:numPr>
         <w:bidi/>
+        <w:rPr>
+          <w:rFonts w:hint="cs"/>
+        </w:rPr>
       </w:pPr>
       <w:r>
         <w:rPr>
@@ -6792,6 +6816,47 @@
         </w:rPr>
         <w:t xml:space="preserve"> בנוסף, יצירת דוח הטבות וממליצים המועבר למנהל.</w:t>
       </w:r>
+    </w:p>
+    <w:p>
+      <w:pPr>
+        <w:bidi/>
+        <w:rPr>
+          <w:rFonts w:hint="cs"/>
+          <w:rtl/>
+        </w:rPr>
+      </w:pPr>
+    </w:p>
+    <w:p>
+      <w:pPr>
+        <w:bidi/>
+        <w:rPr>
+          <w:rFonts w:hint="cs"/>
+          <w:rtl/>
+        </w:rPr>
+      </w:pPr>
+    </w:p>
+    <w:p>
+      <w:pPr>
+        <w:bidi/>
+        <w:rPr>
+          <w:rFonts w:hint="cs"/>
+          <w:rtl/>
+        </w:rPr>
+      </w:pPr>
+    </w:p>
+    <w:p>
+      <w:pPr>
+        <w:bidi/>
+        <w:rPr>
+          <w:rFonts w:hint="cs"/>
+          <w:rtl/>
+        </w:rPr>
+      </w:pPr>
+    </w:p>
+    <w:p>
+      <w:pPr>
+        <w:bidi/>
+      </w:pPr>
     </w:p>
     <w:p>
       <w:pPr>
@@ -7410,7 +7475,23 @@
                 <w:rFonts w:hint="cs"/>
                 <w:rtl/>
               </w:rPr>
-              <w:t xml:space="preserve"> ,לא נבדקו מראש תיקשורת בין המערכות </w:t>
+              <w:t xml:space="preserve"> ,לא נבדקו מראש </w:t>
+            </w:r>
+            <w:proofErr w:type="spellStart"/>
+            <w:r>
+              <w:rPr>
+                <w:rFonts w:hint="cs"/>
+                <w:rtl/>
+              </w:rPr>
+              <w:t>תיקשורת</w:t>
+            </w:r>
+            <w:proofErr w:type="spellEnd"/>
+            <w:r>
+              <w:rPr>
+                <w:rFonts w:hint="cs"/>
+                <w:rtl/>
+              </w:rPr>
+              <w:t xml:space="preserve"> בין המערכות </w:t>
             </w:r>
           </w:p>
         </w:tc>
@@ -7509,7 +7590,15 @@
                 <w:rFonts w:hint="cs"/>
                 <w:rtl/>
               </w:rPr>
-              <w:t>בסיפור רשום דיווח שבועי אך קיים סיכוי של מידע שמתפספס מכיוון שדיווח צריך להיות על בסיס יומי</w:t>
+              <w:t xml:space="preserve">בסיפור רשום דיווח שבועי אך קיים סיכוי </w:t>
+            </w:r>
+            <w:r>
+              <w:rPr>
+                <w:rFonts w:hint="cs"/>
+                <w:rtl/>
+              </w:rPr>
+              <w:lastRenderedPageBreak/>
+              <w:t>של מידע שמתפספס מכיוון שדיווח צריך להיות על בסיס יומי</w:t>
             </w:r>
           </w:p>
         </w:tc>
@@ -7569,7 +7658,6 @@
                 <w:rFonts w:hint="cs"/>
                 <w:rtl/>
               </w:rPr>
-              <w:lastRenderedPageBreak/>
               <w:t>יעד</w:t>
             </w:r>
           </w:p>
@@ -7913,6 +8001,7 @@
                 <w:rFonts w:hint="cs"/>
                 <w:rtl/>
               </w:rPr>
+              <w:lastRenderedPageBreak/>
               <w:t>כלי עזר להערכת עובדים</w:t>
             </w:r>
           </w:p>

--- a/School/operation/תרגיל בית1.1.docx
+++ b/School/operation/תרגיל בית1.1.docx
@@ -5696,7 +5696,14 @@
                 <w:rFonts w:hint="cs"/>
                 <w:rtl/>
               </w:rPr>
-              <w:t xml:space="preserve">עלות לשבוע רגיל </w:t>
+              <w:t xml:space="preserve">עלות </w:t>
+            </w:r>
+            <w:r>
+              <w:rPr>
+                <w:rFonts w:hint="cs"/>
+                <w:rtl/>
+              </w:rPr>
+              <w:t>כוללת</w:t>
             </w:r>
           </w:p>
         </w:tc>
@@ -6644,7 +6651,7 @@
         </w:rPr>
       </w:pPr>
       <w:r>
-        <w:object w:dxaOrig="7161" w:dyaOrig="5381">
+        <w:object w:dxaOrig="7200" w:dyaOrig="5407">
           <v:shapetype id="_x0000_t75" coordsize="21600,21600" o:spt="75" o:preferrelative="t" path="m@4@5l@4@11@9@11@9@5xe" filled="f" stroked="f">
             <v:stroke joinstyle="miter"/>
             <v:formulas>
@@ -6664,10 +6671,10 @@
             <v:path o:extrusionok="f" gradientshapeok="t" o:connecttype="rect"/>
             <o:lock v:ext="edit" aspectratio="t"/>
           </v:shapetype>
-          <v:shape id="_x0000_i1025" type="#_x0000_t75" style="width:459.75pt;height:415.5pt" o:ole="">
+          <v:shape id="_x0000_i1025" type="#_x0000_t75" style="width:455.25pt;height:435pt" o:ole="">
             <v:imagedata r:id="rId8" o:title=""/>
           </v:shape>
-          <o:OLEObject Type="Embed" ProgID="PowerPoint.Slide.12" ShapeID="_x0000_i1025" DrawAspect="Content" ObjectID="_1361720936" r:id="rId9"/>
+          <o:OLEObject Type="Embed" ProgID="PowerPoint.Slide.12" ShapeID="_x0000_i1025" DrawAspect="Content" ObjectID="_1361771509" r:id="rId9"/>
         </w:object>
       </w:r>
     </w:p>
@@ -7279,7 +7286,7 @@
     </w:p>
     <w:tbl>
       <w:tblPr>
-        <w:tblStyle w:val="TableGrid"/>
+        <w:tblStyle w:val="LightShading"/>
         <w:tblpPr w:leftFromText="180" w:rightFromText="180" w:vertAnchor="text" w:horzAnchor="margin" w:tblpY="45"/>
         <w:bidiVisual/>
         <w:tblW w:w="0" w:type="auto"/>
@@ -7290,8 +7297,12 @@
         <w:gridCol w:w="3721"/>
       </w:tblGrid>
       <w:tr>
-        <w:tc>
-          <w:tcPr>
+        <w:trPr>
+          <w:cnfStyle w:val="100000000000"/>
+        </w:trPr>
+        <w:tc>
+          <w:tcPr>
+            <w:cnfStyle w:val="001000000000"/>
             <w:tcW w:w="3721" w:type="dxa"/>
           </w:tcPr>
           <w:p>
@@ -7320,6 +7331,7 @@
             <w:pPr>
               <w:bidi/>
               <w:ind w:left="720"/>
+              <w:cnfStyle w:val="100000000000"/>
               <w:rPr>
                 <w:rtl/>
               </w:rPr>
@@ -7356,8 +7368,12 @@
         </w:tc>
       </w:tr>
       <w:tr>
-        <w:tc>
-          <w:tcPr>
+        <w:trPr>
+          <w:cnfStyle w:val="000000100000"/>
+        </w:trPr>
+        <w:tc>
+          <w:tcPr>
+            <w:cnfStyle w:val="001000000000"/>
             <w:tcW w:w="3721" w:type="dxa"/>
           </w:tcPr>
           <w:p>
@@ -7387,6 +7403,7 @@
               <w:pStyle w:val="ListParagraph"/>
               <w:bidi/>
               <w:ind w:left="0"/>
+              <w:cnfStyle w:val="000000100000"/>
               <w:rPr>
                 <w:rtl/>
               </w:rPr>
@@ -7418,6 +7435,7 @@
       <w:tr>
         <w:tc>
           <w:tcPr>
+            <w:cnfStyle w:val="001000000000"/>
             <w:tcW w:w="3721" w:type="dxa"/>
           </w:tcPr>
           <w:p>
@@ -7452,6 +7470,7 @@
               <w:pStyle w:val="ListParagraph"/>
               <w:bidi/>
               <w:ind w:left="0"/>
+              <w:cnfStyle w:val="000000000000"/>
               <w:rPr>
                 <w:rtl/>
               </w:rPr>
@@ -7497,8 +7516,12 @@
         </w:tc>
       </w:tr>
       <w:tr>
-        <w:tc>
-          <w:tcPr>
+        <w:trPr>
+          <w:cnfStyle w:val="000000100000"/>
+        </w:trPr>
+        <w:tc>
+          <w:tcPr>
+            <w:cnfStyle w:val="001000000000"/>
             <w:tcW w:w="3721" w:type="dxa"/>
           </w:tcPr>
           <w:p>
@@ -7528,6 +7551,7 @@
               <w:pStyle w:val="ListParagraph"/>
               <w:bidi/>
               <w:ind w:left="0"/>
+              <w:cnfStyle w:val="000000100000"/>
               <w:rPr>
                 <w:rtl/>
               </w:rPr>
@@ -7537,7 +7561,15 @@
                 <w:rFonts w:hint="cs"/>
                 <w:rtl/>
               </w:rPr>
-              <w:t>קיים חוסר במידע פרטני על אנשי צוות שרק על פיו המנהל יוכל להחליט על פיטורין או העסקה של עובד</w:t>
+              <w:t xml:space="preserve">קיים חוסר במידע פרטני על אנשי צוות שרק על פיו המנהל יוכל להחליט על </w:t>
+            </w:r>
+            <w:r>
+              <w:rPr>
+                <w:rFonts w:hint="cs"/>
+                <w:rtl/>
+              </w:rPr>
+              <w:lastRenderedPageBreak/>
+              <w:t>פיטורין או העסקה של עובד</w:t>
             </w:r>
             <w:r>
               <w:rPr>
@@ -7552,6 +7584,7 @@
       <w:tr>
         <w:tc>
           <w:tcPr>
+            <w:cnfStyle w:val="001000000000"/>
             <w:tcW w:w="3721" w:type="dxa"/>
           </w:tcPr>
           <w:p>
@@ -7568,6 +7601,7 @@
                 <w:rFonts w:hint="cs"/>
                 <w:rtl/>
               </w:rPr>
+              <w:lastRenderedPageBreak/>
               <w:t>דיווח נוכחות</w:t>
             </w:r>
           </w:p>
@@ -7581,6 +7615,7 @@
               <w:pStyle w:val="ListParagraph"/>
               <w:bidi/>
               <w:ind w:left="0"/>
+              <w:cnfStyle w:val="000000000000"/>
               <w:rPr>
                 <w:rtl/>
               </w:rPr>
@@ -7590,15 +7625,7 @@
                 <w:rFonts w:hint="cs"/>
                 <w:rtl/>
               </w:rPr>
-              <w:t xml:space="preserve">בסיפור רשום דיווח שבועי אך קיים סיכוי </w:t>
-            </w:r>
-            <w:r>
-              <w:rPr>
-                <w:rFonts w:hint="cs"/>
-                <w:rtl/>
-              </w:rPr>
-              <w:lastRenderedPageBreak/>
-              <w:t>של מידע שמתפספס מכיוון שדיווח צריך להיות על בסיס יומי</w:t>
+              <w:t>בסיפור רשום דיווח שבועי אך קיים סיכוי של מידע שמתפספס מכיוון שדיווח צריך להיות על בסיס יומי</w:t>
             </w:r>
           </w:p>
         </w:tc>
@@ -7616,22 +7643,15 @@
         <w:pStyle w:val="ListParagraph"/>
         <w:bidi/>
         <w:rPr>
-          <w:rtl/>
-        </w:rPr>
-      </w:pPr>
-    </w:p>
-    <w:p>
-      <w:pPr>
-        <w:bidi/>
-        <w:rPr>
+          <w:rFonts w:hint="cs"/>
           <w:rtl/>
         </w:rPr>
       </w:pPr>
     </w:p>
     <w:tbl>
       <w:tblPr>
-        <w:tblStyle w:val="TableGrid"/>
-        <w:tblpPr w:leftFromText="180" w:rightFromText="180" w:vertAnchor="page" w:horzAnchor="margin" w:tblpY="2314"/>
+        <w:tblStyle w:val="LightShading"/>
+        <w:tblpPr w:leftFromText="180" w:rightFromText="180" w:vertAnchor="page" w:horzAnchor="margin" w:tblpXSpec="center" w:tblpY="3676"/>
         <w:bidiVisual/>
         <w:tblW w:w="0" w:type="auto"/>
         <w:tblLook w:val="04A0"/>
@@ -7642,8 +7662,12 @@
         <w:gridCol w:w="2841"/>
       </w:tblGrid>
       <w:tr>
-        <w:tc>
-          <w:tcPr>
+        <w:trPr>
+          <w:cnfStyle w:val="100000000000"/>
+        </w:trPr>
+        <w:tc>
+          <w:tcPr>
+            <w:cnfStyle w:val="001000000000"/>
             <w:tcW w:w="3032" w:type="dxa"/>
           </w:tcPr>
           <w:p>
@@ -7669,6 +7693,7 @@
           <w:p>
             <w:pPr>
               <w:bidi/>
+              <w:cnfStyle w:val="100000000000"/>
               <w:rPr>
                 <w:rtl/>
               </w:rPr>
@@ -7689,6 +7714,7 @@
           <w:p>
             <w:pPr>
               <w:bidi/>
+              <w:cnfStyle w:val="100000000000"/>
               <w:rPr>
                 <w:rtl/>
               </w:rPr>
@@ -7704,8 +7730,12 @@
         </w:tc>
       </w:tr>
       <w:tr>
-        <w:tc>
-          <w:tcPr>
+        <w:trPr>
+          <w:cnfStyle w:val="000000100000"/>
+        </w:trPr>
+        <w:tc>
+          <w:tcPr>
+            <w:cnfStyle w:val="001000000000"/>
             <w:tcW w:w="3032" w:type="dxa"/>
           </w:tcPr>
           <w:p>
@@ -7720,7 +7750,7 @@
                 <w:rFonts w:hint="cs"/>
                 <w:rtl/>
               </w:rPr>
-              <w:t>הטעמת המערכת בקרב העובדים</w:t>
+              <w:t>תמיכה בהחלטות ניהוליות של המנהל</w:t>
             </w:r>
           </w:p>
         </w:tc>
@@ -7731,10 +7761,32 @@
           <w:p>
             <w:pPr>
               <w:bidi/>
-              <w:rPr>
-                <w:rtl/>
-              </w:rPr>
-            </w:pPr>
+              <w:cnfStyle w:val="000000100000"/>
+              <w:rPr>
+                <w:rtl/>
+              </w:rPr>
+            </w:pPr>
+            <w:r>
+              <w:rPr>
+                <w:rFonts w:hint="cs"/>
+                <w:rtl/>
+              </w:rPr>
+              <w:t>השוואת ויחס עלות/תועלת לגבי  צ</w:t>
+            </w:r>
+            <w:r>
+              <w:rPr>
+                <w:rFonts w:hint="cs"/>
+                <w:rtl/>
+              </w:rPr>
+              <w:t>י</w:t>
+            </w:r>
+            <w:r>
+              <w:rPr>
+                <w:rFonts w:hint="cs"/>
+                <w:rtl/>
+              </w:rPr>
+              <w:t xml:space="preserve">וות אנשי צוות מסוימים ,תוך התחשבות בתהליך העבודה </w:t>
+            </w:r>
           </w:p>
         </w:tc>
         <w:tc>
@@ -7744,6 +7796,7 @@
           <w:p>
             <w:pPr>
               <w:bidi/>
+              <w:cnfStyle w:val="000000100000"/>
               <w:rPr>
                 <w:rtl/>
               </w:rPr>
@@ -7754,6 +7807,7 @@
       <w:tr>
         <w:tc>
           <w:tcPr>
+            <w:cnfStyle w:val="001000000000"/>
             <w:tcW w:w="3032" w:type="dxa"/>
           </w:tcPr>
           <w:p>
@@ -7768,7 +7822,7 @@
                 <w:rFonts w:hint="cs"/>
                 <w:rtl/>
               </w:rPr>
-              <w:t>תמיכה בהחלטות ניהוליות של המנהל</w:t>
+              <w:t>דיווח נוכחות</w:t>
             </w:r>
           </w:p>
         </w:tc>
@@ -7779,6 +7833,7 @@
           <w:p>
             <w:pPr>
               <w:bidi/>
+              <w:cnfStyle w:val="000000000000"/>
               <w:rPr>
                 <w:rtl/>
               </w:rPr>
@@ -7788,7 +7843,7 @@
                 <w:rFonts w:hint="cs"/>
                 <w:rtl/>
               </w:rPr>
-              <w:t xml:space="preserve">השוואת ויחס עלות/תועלת לגבי  צוות אנשי צוות מסוימים ,תוך התחשבות בתהליך העבודה </w:t>
+              <w:t>ביצוע ראיון כאשר תחילה יש לשאול שאלות פתוחות על מטרת המערכת ולאחר מכן יש לשאול שאלות פרטניות יותר לגבי צורת דיווח הנוכחות והעדפות שונות</w:t>
             </w:r>
           </w:p>
         </w:tc>
@@ -7799,6 +7854,7 @@
           <w:p>
             <w:pPr>
               <w:bidi/>
+              <w:cnfStyle w:val="000000000000"/>
               <w:rPr>
                 <w:rtl/>
               </w:rPr>
@@ -7807,8 +7863,12 @@
         </w:tc>
       </w:tr>
       <w:tr>
-        <w:tc>
-          <w:tcPr>
+        <w:trPr>
+          <w:cnfStyle w:val="000000100000"/>
+        </w:trPr>
+        <w:tc>
+          <w:tcPr>
+            <w:cnfStyle w:val="001000000000"/>
             <w:tcW w:w="3032" w:type="dxa"/>
           </w:tcPr>
           <w:p>
@@ -7823,7 +7883,7 @@
                 <w:rFonts w:hint="cs"/>
                 <w:rtl/>
               </w:rPr>
-              <w:t>דיווח נוכחות</w:t>
+              <w:t>שיפור תהליך העבודה בין צוותי השטח לבין המתאמים ושילוב עם מערכות קיימות בחברה</w:t>
             </w:r>
           </w:p>
         </w:tc>
@@ -7834,6 +7894,21 @@
           <w:p>
             <w:pPr>
               <w:bidi/>
+              <w:cnfStyle w:val="000000100000"/>
+              <w:rPr>
+                <w:rtl/>
+              </w:rPr>
+            </w:pPr>
+          </w:p>
+        </w:tc>
+        <w:tc>
+          <w:tcPr>
+            <w:tcW w:w="2841" w:type="dxa"/>
+          </w:tcPr>
+          <w:p>
+            <w:pPr>
+              <w:bidi/>
+              <w:cnfStyle w:val="000000100000"/>
               <w:rPr>
                 <w:rtl/>
               </w:rPr>
@@ -7843,27 +7918,31 @@
                 <w:rFonts w:hint="cs"/>
                 <w:rtl/>
               </w:rPr>
-              <w:t>ביצוע ראיון כאשר תחילה יש לשאול שאלות פתוחות על מטרת המערכת ולאחר מכן יש לשאול שאלות פרטניות יותר לגבי צורת דיווח הנוכחות והעדפות שונות</w:t>
-            </w:r>
-          </w:p>
-        </w:tc>
-        <w:tc>
-          <w:tcPr>
-            <w:tcW w:w="2841" w:type="dxa"/>
-          </w:tcPr>
+              <w:t>חקירת מצב קיים ודרך העבודה עם מערכות קיימות דרך תצפיות על המתאמים.</w:t>
+            </w:r>
+          </w:p>
           <w:p>
             <w:pPr>
               <w:bidi/>
-              <w:rPr>
-                <w:rtl/>
-              </w:rPr>
-            </w:pPr>
+              <w:cnfStyle w:val="000000100000"/>
+              <w:rPr>
+                <w:rtl/>
+              </w:rPr>
+            </w:pPr>
+            <w:r>
+              <w:rPr>
+                <w:rFonts w:hint="cs"/>
+                <w:rtl/>
+              </w:rPr>
+              <w:t>ראיונות עם המתאמים גם שאלות סגורות פרטניות וגם שאלות פתוחות עם הצעות לשיפור תהליך העבודה</w:t>
+            </w:r>
           </w:p>
         </w:tc>
       </w:tr>
       <w:tr>
         <w:tc>
           <w:tcPr>
+            <w:cnfStyle w:val="001000000000"/>
             <w:tcW w:w="3032" w:type="dxa"/>
           </w:tcPr>
           <w:p>
@@ -7878,7 +7957,7 @@
                 <w:rFonts w:hint="cs"/>
                 <w:rtl/>
               </w:rPr>
-              <w:t>שיפור תהליך העבודה בין צוותי השטח לבין המתאמים ושילוב עם מערכות קיימות בחברה</w:t>
+              <w:t>כלי עזר להערכת עובדים</w:t>
             </w:r>
           </w:p>
         </w:tc>
@@ -7889,10 +7968,18 @@
           <w:p>
             <w:pPr>
               <w:bidi/>
-              <w:rPr>
-                <w:rtl/>
-              </w:rPr>
-            </w:pPr>
+              <w:cnfStyle w:val="000000000000"/>
+              <w:rPr>
+                <w:rtl/>
+              </w:rPr>
+            </w:pPr>
+            <w:r>
+              <w:rPr>
+                <w:rFonts w:hint="cs"/>
+                <w:rtl/>
+              </w:rPr>
+              <w:t>ראיון עם מנהל בשביל להבין איזה סוג מידע חשוב לו לשמור לשם הערכת העובד</w:t>
+            </w:r>
           </w:p>
         </w:tc>
         <w:tc>
@@ -7902,91 +7989,86 @@
           <w:p>
             <w:pPr>
               <w:bidi/>
-              <w:rPr>
-                <w:rtl/>
-              </w:rPr>
-            </w:pPr>
-            <w:r>
-              <w:rPr>
-                <w:rFonts w:hint="cs"/>
-                <w:rtl/>
-              </w:rPr>
-              <w:t>חקירת מצב קיים ודרך העבודה עם מערכות קיימות דרך תצפיות על המתאמים.</w:t>
-            </w:r>
-          </w:p>
-          <w:p>
-            <w:pPr>
-              <w:bidi/>
-              <w:rPr>
-                <w:rtl/>
-              </w:rPr>
-            </w:pPr>
-            <w:r>
-              <w:rPr>
-                <w:rFonts w:hint="cs"/>
-                <w:rtl/>
-              </w:rPr>
-              <w:t>ראיונות עם המתאמים גם שאלות סגורות פרטניות וגם שאלות פתוחות עם הצעות לשיפור תהליך העבודה</w:t>
-            </w:r>
+              <w:cnfStyle w:val="000000000000"/>
+              <w:rPr>
+                <w:rtl/>
+              </w:rPr>
+            </w:pPr>
           </w:p>
         </w:tc>
       </w:tr>
       <w:tr>
-        <w:tc>
-          <w:tcPr>
+        <w:trPr>
+          <w:cnfStyle w:val="000000100000"/>
+        </w:trPr>
+        <w:tc>
+          <w:tcPr>
+            <w:cnfStyle w:val="001000000000"/>
             <w:tcW w:w="3032" w:type="dxa"/>
           </w:tcPr>
           <w:p>
             <w:pPr>
               <w:bidi/>
+              <w:rPr>
+                <w:rtl/>
+              </w:rPr>
             </w:pPr>
             <w:r>
               <w:rPr>
                 <w:rFonts w:hint="cs"/>
                 <w:rtl/>
               </w:rPr>
-              <w:t>דיווח בעיות וטיפול מהיר בהן בבית הלקוח</w:t>
-            </w:r>
-          </w:p>
+              <w:t>מערכת נוחה וידידותית למשתמש</w:t>
+            </w:r>
+          </w:p>
+        </w:tc>
+        <w:tc>
+          <w:tcPr>
+            <w:tcW w:w="2649" w:type="dxa"/>
+          </w:tcPr>
           <w:p>
             <w:pPr>
               <w:bidi/>
-              <w:rPr>
-                <w:rtl/>
-              </w:rPr>
-            </w:pPr>
-          </w:p>
-        </w:tc>
-        <w:tc>
-          <w:tcPr>
-            <w:tcW w:w="2649" w:type="dxa"/>
+              <w:cnfStyle w:val="000000100000"/>
+              <w:rPr>
+                <w:rtl/>
+              </w:rPr>
+            </w:pPr>
+            <w:r>
+              <w:rPr>
+                <w:rFonts w:hint="cs"/>
+                <w:rtl/>
+              </w:rPr>
+              <w:t>תצפיות על שימוש במערכות הקיימות</w:t>
+            </w:r>
+          </w:p>
+        </w:tc>
+        <w:tc>
+          <w:tcPr>
+            <w:tcW w:w="2841" w:type="dxa"/>
           </w:tcPr>
           <w:p>
             <w:pPr>
               <w:bidi/>
-              <w:rPr>
-                <w:rtl/>
-              </w:rPr>
-            </w:pPr>
-          </w:p>
-        </w:tc>
-        <w:tc>
-          <w:tcPr>
-            <w:tcW w:w="2841" w:type="dxa"/>
-          </w:tcPr>
-          <w:p>
-            <w:pPr>
-              <w:bidi/>
-              <w:rPr>
-                <w:rtl/>
-              </w:rPr>
-            </w:pPr>
+              <w:cnfStyle w:val="000000100000"/>
+              <w:rPr>
+                <w:rtl/>
+              </w:rPr>
+            </w:pPr>
+            <w:r>
+              <w:rPr>
+                <w:rFonts w:hint="cs"/>
+                <w:rtl/>
+              </w:rPr>
+              <w:t>תצפיות על שימוש במערכות הקיימות</w:t>
+            </w:r>
           </w:p>
         </w:tc>
       </w:tr>
       <w:tr>
         <w:tc>
           <w:tcPr>
+            <w:cnfStyle w:val="001000000000"/>
             <w:tcW w:w="3032" w:type="dxa"/>
           </w:tcPr>
           <w:p>
@@ -7996,14 +8078,6 @@
                 <w:rtl/>
               </w:rPr>
             </w:pPr>
-            <w:r>
-              <w:rPr>
-                <w:rFonts w:hint="cs"/>
-                <w:rtl/>
-              </w:rPr>
-              <w:lastRenderedPageBreak/>
-              <w:t>כלי עזר להערכת עובדים</w:t>
-            </w:r>
           </w:p>
         </w:tc>
         <w:tc>
@@ -8013,17 +8087,11 @@
           <w:p>
             <w:pPr>
               <w:bidi/>
-              <w:rPr>
-                <w:rtl/>
-              </w:rPr>
-            </w:pPr>
-            <w:r>
-              <w:rPr>
-                <w:rFonts w:hint="cs"/>
-                <w:rtl/>
-              </w:rPr>
-              <w:t>ראיון עם מנהל בשביל להבין איזה סוג מידע חשוב לו לשמור לשם הערכת העובד</w:t>
-            </w:r>
+              <w:cnfStyle w:val="000000000000"/>
+              <w:rPr>
+                <w:rtl/>
+              </w:rPr>
+            </w:pPr>
           </w:p>
         </w:tc>
         <w:tc>
@@ -8033,6 +8101,7 @@
           <w:p>
             <w:pPr>
               <w:bidi/>
+              <w:cnfStyle w:val="000000000000"/>
               <w:rPr>
                 <w:rtl/>
               </w:rPr>
@@ -8041,8 +8110,12 @@
         </w:tc>
       </w:tr>
       <w:tr>
-        <w:tc>
-          <w:tcPr>
+        <w:trPr>
+          <w:cnfStyle w:val="000000100000"/>
+        </w:trPr>
+        <w:tc>
+          <w:tcPr>
+            <w:cnfStyle w:val="001000000000"/>
             <w:tcW w:w="3032" w:type="dxa"/>
           </w:tcPr>
           <w:p>
@@ -8052,13 +8125,6 @@
                 <w:rtl/>
               </w:rPr>
             </w:pPr>
-            <w:r>
-              <w:rPr>
-                <w:rFonts w:hint="cs"/>
-                <w:rtl/>
-              </w:rPr>
-              <w:t>מערכת נוחה וידידותית למשתמש</w:t>
-            </w:r>
           </w:p>
         </w:tc>
         <w:tc>
@@ -8068,17 +8134,11 @@
           <w:p>
             <w:pPr>
               <w:bidi/>
-              <w:rPr>
-                <w:rtl/>
-              </w:rPr>
-            </w:pPr>
-            <w:r>
-              <w:rPr>
-                <w:rFonts w:hint="cs"/>
-                <w:rtl/>
-              </w:rPr>
-              <w:t>תצפיות על שימוש במערכות הקיימות</w:t>
-            </w:r>
+              <w:cnfStyle w:val="000000100000"/>
+              <w:rPr>
+                <w:rtl/>
+              </w:rPr>
+            </w:pPr>
           </w:p>
         </w:tc>
         <w:tc>
@@ -8088,40 +8148,31 @@
           <w:p>
             <w:pPr>
               <w:bidi/>
-              <w:rPr>
-                <w:rtl/>
-              </w:rPr>
-            </w:pPr>
-            <w:r>
-              <w:rPr>
-                <w:rFonts w:hint="cs"/>
-                <w:rtl/>
-              </w:rPr>
-              <w:t>תצפיות על שימוש במערכות הקיימות</w:t>
-            </w:r>
+              <w:cnfStyle w:val="000000100000"/>
+              <w:rPr>
+                <w:rtl/>
+              </w:rPr>
+            </w:pPr>
           </w:p>
         </w:tc>
       </w:tr>
     </w:tbl>
     <w:p>
       <w:pPr>
+        <w:pStyle w:val="ListParagraph"/>
         <w:bidi/>
         <w:rPr>
-          <w:rtl/>
-        </w:rPr>
-      </w:pPr>
-      <w:r>
-        <w:rPr>
-          <w:rFonts w:hint="cs"/>
-          <w:rtl/>
-        </w:rPr>
-        <w:t>3.</w:t>
-      </w:r>
+          <w:rFonts w:hint="cs"/>
+          <w:rtl/>
+        </w:rPr>
+      </w:pPr>
     </w:p>
     <w:p>
       <w:pPr>
+        <w:pStyle w:val="ListParagraph"/>
         <w:bidi/>
         <w:rPr>
+          <w:rFonts w:hint="cs"/>
           <w:rtl/>
         </w:rPr>
       </w:pPr>
@@ -8138,59 +8189,103 @@
           <w:rFonts w:hint="cs"/>
           <w:rtl/>
         </w:rPr>
-        <w:t>4.</w:t>
+        <w:t>3.</w:t>
       </w:r>
     </w:p>
     <w:p>
       <w:pPr>
         <w:bidi/>
         <w:rPr>
-          <w:rFonts w:hint="cs"/>
-          <w:rtl/>
-        </w:rPr>
-      </w:pPr>
-      <w:r>
-        <w:rPr>
-          <w:rFonts w:hint="cs"/>
-          <w:rtl/>
-        </w:rPr>
-        <w:t>שאלה פתוחה:</w:t>
-      </w:r>
-      <w:r>
-        <w:rPr>
-          <w:rFonts w:hint="cs"/>
-          <w:rtl/>
-        </w:rPr>
-        <w:t xml:space="preserve"> האם המערכת הנ"ל נוסתה בעבר ועברה שילוב בין המערכות  של החברה </w:t>
-      </w:r>
-      <w:r>
-        <w:rPr>
-          <w:rtl/>
-        </w:rPr>
-        <w:t>–</w:t>
-      </w:r>
-      <w:r>
-        <w:rPr>
-          <w:rFonts w:hint="cs"/>
-          <w:rtl/>
-        </w:rPr>
-        <w:t xml:space="preserve"> אם כן, האם היא נבדקה מראש במצב דמו, איך מתבצעת האינטגרציה בין מערכת הקיימת לבין מערכת הנ"ל , איך נמנעו כפילות מידע בין המערכות וסנכרון מידע בניהם .</w:t>
-      </w:r>
+          <w:rtl/>
+        </w:rPr>
+      </w:pPr>
     </w:p>
     <w:p>
       <w:pPr>
         <w:bidi/>
         <w:rPr>
-          <w:rFonts w:hint="cs"/>
-          <w:rtl/>
-        </w:rPr>
-      </w:pPr>
-      <w:r>
-        <w:rPr>
-          <w:rFonts w:hint="cs"/>
-          <w:rtl/>
-        </w:rPr>
-        <w:t>הייתי מפנה שאלה זו הן למתאם והן למנהלים אשר החליטו על ההטמעה שלה</w:t>
+          <w:rtl/>
+        </w:rPr>
+      </w:pPr>
+      <w:r>
+        <w:rPr>
+          <w:rFonts w:hint="cs"/>
+          <w:rtl/>
+        </w:rPr>
+        <w:t>4.</w:t>
+      </w:r>
+    </w:p>
+    <w:p>
+      <w:pPr>
+        <w:bidi/>
+        <w:rPr>
+          <w:rFonts w:hint="cs"/>
+          <w:rtl/>
+        </w:rPr>
+      </w:pPr>
+      <w:r>
+        <w:rPr>
+          <w:rFonts w:hint="cs"/>
+          <w:rtl/>
+        </w:rPr>
+        <w:t>שאלה פתוחה:</w:t>
+      </w:r>
+      <w:r>
+        <w:rPr>
+          <w:rFonts w:hint="cs"/>
+          <w:rtl/>
+        </w:rPr>
+        <w:t xml:space="preserve"> האם המערכת הנ"ל נוסתה בעבר ועברה שילוב בין המערכות  של החברה </w:t>
+      </w:r>
+      <w:r>
+        <w:rPr>
+          <w:rtl/>
+        </w:rPr>
+        <w:t>–</w:t>
+      </w:r>
+      <w:r>
+        <w:rPr>
+          <w:rFonts w:hint="cs"/>
+          <w:rtl/>
+        </w:rPr>
+        <w:t xml:space="preserve"> אם כן, האם היא נבדקה מראש במצב דמו, איך מתבצעת האינטגרציה בין מערכת הקיימת לבין מערכת הנ"ל , איך נמנעו כפילות מידע בין המערכות וסנכרון מידע בניהם .</w:t>
+      </w:r>
+    </w:p>
+    <w:p>
+      <w:pPr>
+        <w:bidi/>
+        <w:rPr>
+          <w:rFonts w:hint="cs"/>
+          <w:rtl/>
+        </w:rPr>
+      </w:pPr>
+      <w:r>
+        <w:rPr>
+          <w:rFonts w:hint="cs"/>
+          <w:rtl/>
+        </w:rPr>
+        <w:t xml:space="preserve">הייתי מפנה שאלה זו </w:t>
+      </w:r>
+      <w:r>
+        <w:rPr>
+          <w:rFonts w:hint="cs"/>
+          <w:rtl/>
+        </w:rPr>
+        <w:t xml:space="preserve"> </w:t>
+      </w:r>
+      <w:r>
+        <w:rPr>
+          <w:rFonts w:hint="cs"/>
+          <w:rtl/>
+        </w:rPr>
+        <w:t>למנהלים אשר החליטו על ההטמעה של</w:t>
+      </w:r>
+      <w:r>
+        <w:rPr>
+          <w:rFonts w:hint="cs"/>
+          <w:rtl/>
+        </w:rPr>
+        <w:t xml:space="preserve"> המערכת </w:t>
       </w:r>
     </w:p>
     <w:p>

--- a/School/operation/תרגיל בית1.1.docx
+++ b/School/operation/תרגיל בית1.1.docx
@@ -31,6 +31,7 @@
         <w:bidi/>
         <w:jc w:val="center"/>
         <w:rPr>
+          <w:rFonts w:hint="cs"/>
           <w:rtl/>
         </w:rPr>
       </w:pPr>
@@ -40,6 +41,64 @@
           <w:rtl/>
         </w:rPr>
         <w:t>תרגיל בית 1</w:t>
+      </w:r>
+    </w:p>
+    <w:p>
+      <w:pPr>
+        <w:pStyle w:val="NoSpacing"/>
+        <w:bidi/>
+        <w:rPr>
+          <w:rFonts w:hint="cs"/>
+          <w:rtl/>
+        </w:rPr>
+      </w:pPr>
+      <w:r>
+        <w:rPr>
+          <w:rFonts w:hint="cs"/>
+          <w:rtl/>
+        </w:rPr>
+        <w:t xml:space="preserve">מגישים : </w:t>
+      </w:r>
+    </w:p>
+    <w:p>
+      <w:pPr>
+        <w:pStyle w:val="NoSpacing"/>
+        <w:bidi/>
+        <w:rPr>
+          <w:rFonts w:hint="cs"/>
+          <w:rtl/>
+        </w:rPr>
+      </w:pPr>
+      <w:r>
+        <w:rPr>
+          <w:rFonts w:hint="cs"/>
+          <w:rtl/>
+        </w:rPr>
+        <w:t>052971694</w:t>
+      </w:r>
+    </w:p>
+    <w:p>
+      <w:pPr>
+        <w:pStyle w:val="NoSpacing"/>
+        <w:bidi/>
+        <w:rPr>
+          <w:rFonts w:hint="cs"/>
+          <w:rtl/>
+        </w:rPr>
+      </w:pPr>
+      <w:r>
+        <w:rPr>
+          <w:rFonts w:hint="cs"/>
+          <w:rtl/>
+        </w:rPr>
+        <w:t>0462</w:t>
+      </w:r>
+      <w:r>
+        <w:rPr>
+          <w:rFonts w:hint="cs"/>
+          <w:rtl/>
+        </w:rPr>
+        <w:t>66987</w:t>
       </w:r>
     </w:p>
     <w:p>
@@ -276,7 +335,6 @@
           <w:rFonts w:hint="cs"/>
           <w:rtl/>
         </w:rPr>
-        <w:lastRenderedPageBreak/>
         <w:t xml:space="preserve">תרשים </w:t>
       </w:r>
       <w:proofErr w:type="spellStart"/>
@@ -4263,6 +4321,7 @@
           <w:rFonts w:hint="cs"/>
           <w:rtl/>
         </w:rPr>
+        <w:lastRenderedPageBreak/>
         <w:t>עלות התהליך אם יבוצע באופן רגיל הינו 103,200</w:t>
       </w:r>
     </w:p>
@@ -4336,7 +4395,6 @@
                 <w:color w:val="000000"/>
                 <w:rtl/>
               </w:rPr>
-              <w:lastRenderedPageBreak/>
               <w:t>משימה</w:t>
             </w:r>
           </w:p>
@@ -6562,6 +6620,7 @@
           <w:rFonts w:hint="cs"/>
           <w:rtl/>
         </w:rPr>
+        <w:lastRenderedPageBreak/>
         <w:t xml:space="preserve"> תזמון: 195 ימים</w:t>
       </w:r>
     </w:p>
@@ -6597,7 +6656,6 @@
           <w:szCs w:val="24"/>
           <w:rtl/>
         </w:rPr>
-        <w:lastRenderedPageBreak/>
         <w:t>מודל מערכות</w:t>
       </w:r>
     </w:p>
@@ -6674,7 +6732,7 @@
           <v:shape id="_x0000_i1025" type="#_x0000_t75" style="width:455.25pt;height:435pt" o:ole="">
             <v:imagedata r:id="rId8" o:title=""/>
           </v:shape>
-          <o:OLEObject Type="Embed" ProgID="PowerPoint.Slide.12" ShapeID="_x0000_i1025" DrawAspect="Content" ObjectID="_1361771509" r:id="rId9"/>
+          <o:OLEObject Type="Embed" ProgID="PowerPoint.Slide.12" ShapeID="_x0000_i1025" DrawAspect="Content" ObjectID="_1361772214" r:id="rId9"/>
         </w:object>
       </w:r>
     </w:p>
@@ -6985,20 +7043,6 @@
     </w:p>
     <w:p>
       <w:pPr>
-        <w:pStyle w:val="ListParagraph"/>
-        <w:bidi/>
-        <w:rPr>
-          <w:rtl/>
-        </w:rPr>
-      </w:pPr>
-    </w:p>
-    <w:p>
-      <w:pPr>
-        <w:bidi/>
-      </w:pPr>
-    </w:p>
-    <w:p>
-      <w:pPr>
         <w:bidi/>
         <w:rPr>
           <w:rtl/>
@@ -7249,45 +7293,10 @@
         <w:t>מערכת נוחה וידידותית למשתמש</w:t>
       </w:r>
     </w:p>
-    <w:p>
-      <w:pPr>
-        <w:pStyle w:val="ListParagraph"/>
-        <w:bidi/>
-        <w:ind w:left="1800"/>
-      </w:pPr>
-    </w:p>
-    <w:p>
-      <w:pPr>
-        <w:bidi/>
-        <w:rPr>
-          <w:rtl/>
-        </w:rPr>
-      </w:pPr>
-    </w:p>
-    <w:p>
-      <w:pPr>
-        <w:bidi/>
-      </w:pPr>
-    </w:p>
-    <w:p>
-      <w:pPr>
-        <w:bidi/>
-        <w:rPr>
-          <w:rtl/>
-        </w:rPr>
-      </w:pPr>
-      <w:r>
-        <w:rPr>
-          <w:rFonts w:hint="cs"/>
-          <w:rtl/>
-        </w:rPr>
-        <w:t>2.</w:t>
-      </w:r>
-    </w:p>
     <w:tbl>
       <w:tblPr>
         <w:tblStyle w:val="LightShading"/>
-        <w:tblpPr w:leftFromText="180" w:rightFromText="180" w:vertAnchor="text" w:horzAnchor="margin" w:tblpY="45"/>
+        <w:tblpPr w:leftFromText="180" w:rightFromText="180" w:vertAnchor="text" w:horzAnchor="margin" w:tblpY="770"/>
         <w:bidiVisual/>
         <w:tblW w:w="0" w:type="auto"/>
         <w:tblLook w:val="04A0"/>
@@ -7341,28 +7350,7 @@
                 <w:rFonts w:hint="cs"/>
                 <w:rtl/>
               </w:rPr>
-              <w:t>פער</w:t>
-            </w:r>
-            <w:r>
-              <w:rPr>
-                <w:rFonts w:hint="cs"/>
-                <w:rtl/>
-              </w:rPr>
-              <w:t xml:space="preserve"> </w:t>
-            </w:r>
-            <w:r>
-              <w:rPr>
-                <w:rFonts w:hint="cs"/>
-                <w:rtl/>
-              </w:rPr>
-              <w:t>ב</w:t>
-            </w:r>
-            <w:r>
-              <w:rPr>
-                <w:rFonts w:hint="cs"/>
-                <w:rtl/>
-              </w:rPr>
-              <w:t>מידע</w:t>
+              <w:t>פער במידע</w:t>
             </w:r>
           </w:p>
         </w:tc>
@@ -7413,21 +7401,7 @@
                 <w:rFonts w:hint="cs"/>
                 <w:rtl/>
               </w:rPr>
-              <w:t>אין מידע על</w:t>
-            </w:r>
-            <w:r>
-              <w:rPr>
-                <w:rFonts w:hint="cs"/>
-                <w:rtl/>
-              </w:rPr>
-              <w:t xml:space="preserve"> נכונות העובדים לעבוד עם מערכת מסוג זה</w:t>
-            </w:r>
-            <w:r>
-              <w:rPr>
-                <w:rFonts w:hint="cs"/>
-                <w:rtl/>
-              </w:rPr>
-              <w:t xml:space="preserve"> לעומת שיטות העבודה הקיימות, או אם עניין זה נבדק.</w:t>
+              <w:t>אין מידע על נכונות העובדים לעבוד עם מערכת מסוג זה לעומת שיטות העבודה הקיימות, או אם עניין זה נבדק.</w:t>
             </w:r>
           </w:p>
         </w:tc>
@@ -7480,21 +7454,7 @@
                 <w:rFonts w:hint="cs"/>
                 <w:rtl/>
               </w:rPr>
-              <w:t>לא ברור אם בוצעה חקירה של מערכות המידע הקיימות בארגון והתאמתן למערכת החדשה</w:t>
-            </w:r>
-            <w:r>
-              <w:rPr>
-                <w:rFonts w:hint="cs"/>
-                <w:rtl/>
-              </w:rPr>
-              <w:t>, או כיצד לפתח את המערכת החדשה</w:t>
-            </w:r>
-            <w:r>
-              <w:rPr>
-                <w:rFonts w:hint="cs"/>
-                <w:rtl/>
-              </w:rPr>
-              <w:t xml:space="preserve"> ,לא נבדקו מראש </w:t>
+              <w:t xml:space="preserve">לא ברור אם בוצעה חקירה של מערכות המידע הקיימות בארגון והתאמתן למערכת החדשה, או כיצד לפתח את המערכת החדשה ,לא נבדקו מראש </w:t>
             </w:r>
             <w:proofErr w:type="spellStart"/>
             <w:r>
@@ -7561,22 +7521,7 @@
                 <w:rFonts w:hint="cs"/>
                 <w:rtl/>
               </w:rPr>
-              <w:t xml:space="preserve">קיים חוסר במידע פרטני על אנשי צוות שרק על פיו המנהל יוכל להחליט על </w:t>
-            </w:r>
-            <w:r>
-              <w:rPr>
-                <w:rFonts w:hint="cs"/>
-                <w:rtl/>
-              </w:rPr>
-              <w:lastRenderedPageBreak/>
-              <w:t>פיטורין או העסקה של עובד</w:t>
-            </w:r>
-            <w:r>
-              <w:rPr>
-                <w:rFonts w:hint="cs"/>
-                <w:rtl/>
-              </w:rPr>
-              <w:t xml:space="preserve">, </w:t>
+              <w:t xml:space="preserve">קיים חוסר במידע פרטני על אנשי צוות שרק על פיו המנהל יוכל להחליט על פיטורין או העסקה של עובד, </w:t>
             </w:r>
           </w:p>
         </w:tc>
@@ -7601,7 +7546,6 @@
                 <w:rFonts w:hint="cs"/>
                 <w:rtl/>
               </w:rPr>
-              <w:lastRenderedPageBreak/>
               <w:t>דיווח נוכחות</w:t>
             </w:r>
           </w:p>
@@ -7633,9 +7577,84 @@
     </w:tbl>
     <w:p>
       <w:pPr>
+        <w:bidi/>
+        <w:rPr>
+          <w:rtl/>
+        </w:rPr>
+      </w:pPr>
+      <w:r>
+        <w:rPr>
+          <w:rFonts w:hint="cs"/>
+          <w:rtl/>
+        </w:rPr>
+        <w:t>2.</w:t>
+      </w:r>
+    </w:p>
+    <w:p>
+      <w:pPr>
         <w:pStyle w:val="ListParagraph"/>
         <w:bidi/>
         <w:ind w:left="1080"/>
+      </w:pPr>
+    </w:p>
+    <w:p>
+      <w:pPr>
+        <w:pStyle w:val="ListParagraph"/>
+        <w:bidi/>
+        <w:rPr>
+          <w:rFonts w:hint="cs"/>
+          <w:rtl/>
+        </w:rPr>
+      </w:pPr>
+    </w:p>
+    <w:p>
+      <w:pPr>
+        <w:pStyle w:val="ListParagraph"/>
+        <w:bidi/>
+        <w:rPr>
+          <w:rFonts w:hint="cs"/>
+          <w:rtl/>
+        </w:rPr>
+      </w:pPr>
+    </w:p>
+    <w:p>
+      <w:pPr>
+        <w:pStyle w:val="ListParagraph"/>
+        <w:bidi/>
+        <w:rPr>
+          <w:rFonts w:hint="cs"/>
+          <w:rtl/>
+        </w:rPr>
+      </w:pPr>
+    </w:p>
+    <w:p>
+      <w:pPr>
+        <w:pStyle w:val="ListParagraph"/>
+        <w:bidi/>
+        <w:rPr>
+          <w:rFonts w:hint="cs"/>
+          <w:rtl/>
+        </w:rPr>
+      </w:pPr>
+    </w:p>
+    <w:p>
+      <w:pPr>
+        <w:pStyle w:val="ListParagraph"/>
+        <w:bidi/>
+        <w:rPr>
+          <w:rFonts w:hint="cs"/>
+          <w:rtl/>
+        </w:rPr>
+      </w:pPr>
+    </w:p>
+    <w:p>
+      <w:pPr>
+        <w:pStyle w:val="ListParagraph"/>
+        <w:bidi/>
+        <w:rPr>
+          <w:rFonts w:hint="cs"/>
+          <w:rtl/>
+        </w:rPr>
       </w:pPr>
     </w:p>
     <w:p>
@@ -7651,7 +7670,7 @@
     <w:tbl>
       <w:tblPr>
         <w:tblStyle w:val="LightShading"/>
-        <w:tblpPr w:leftFromText="180" w:rightFromText="180" w:vertAnchor="page" w:horzAnchor="margin" w:tblpXSpec="center" w:tblpY="3676"/>
+        <w:tblpPr w:leftFromText="180" w:rightFromText="180" w:vertAnchor="page" w:horzAnchor="margin" w:tblpXSpec="right" w:tblpY="2026"/>
         <w:bidiVisual/>
         <w:tblW w:w="0" w:type="auto"/>
         <w:tblLook w:val="04A0"/>
@@ -7672,6 +7691,7 @@
           </w:tcPr>
           <w:p>
             <w:pPr>
+              <w:pStyle w:val="NoSpacing"/>
               <w:bidi/>
               <w:rPr>
                 <w:rtl/>
@@ -7682,6 +7702,7 @@
                 <w:rFonts w:hint="cs"/>
                 <w:rtl/>
               </w:rPr>
+              <w:lastRenderedPageBreak/>
               <w:t>יעד</w:t>
             </w:r>
           </w:p>
@@ -7771,21 +7792,7 @@
                 <w:rFonts w:hint="cs"/>
                 <w:rtl/>
               </w:rPr>
-              <w:t>השוואת ויחס עלות/תועלת לגבי  צ</w:t>
-            </w:r>
-            <w:r>
-              <w:rPr>
-                <w:rFonts w:hint="cs"/>
-                <w:rtl/>
-              </w:rPr>
-              <w:t>י</w:t>
-            </w:r>
-            <w:r>
-              <w:rPr>
-                <w:rFonts w:hint="cs"/>
-                <w:rtl/>
-              </w:rPr>
-              <w:t xml:space="preserve">וות אנשי צוות מסוימים ,תוך התחשבות בתהליך העבודה </w:t>
+              <w:t xml:space="preserve">השוואת ויחס עלות/תועלת לגבי  ציוות אנשי צוות מסוימים ,תוך התחשבות בתהליך העבודה </w:t>
             </w:r>
           </w:p>
         </w:tc>
@@ -8159,37 +8166,18 @@
     </w:tbl>
     <w:p>
       <w:pPr>
-        <w:pStyle w:val="ListParagraph"/>
         <w:bidi/>
         <w:rPr>
           <w:rFonts w:hint="cs"/>
           <w:rtl/>
         </w:rPr>
       </w:pPr>
-    </w:p>
-    <w:p>
-      <w:pPr>
-        <w:pStyle w:val="ListParagraph"/>
-        <w:bidi/>
-        <w:rPr>
-          <w:rFonts w:hint="cs"/>
-          <w:rtl/>
-        </w:rPr>
-      </w:pPr>
-    </w:p>
-    <w:p>
-      <w:pPr>
-        <w:bidi/>
-        <w:rPr>
-          <w:rtl/>
-        </w:rPr>
-      </w:pPr>
-      <w:r>
-        <w:rPr>
-          <w:rFonts w:hint="cs"/>
-          <w:rtl/>
-        </w:rPr>
-        <w:t>3.</w:t>
+      <w:r>
+        <w:rPr>
+          <w:rFonts w:hint="cs"/>
+          <w:rtl/>
+        </w:rPr>
+        <w:t>3</w:t>
       </w:r>
     </w:p>
     <w:p>
@@ -8671,7 +8659,7 @@
       <w:lvlText w:val="%1."/>
       <w:lvlJc w:val="left"/>
       <w:pPr>
-        <w:ind w:left="1080" w:hanging="360"/>
+        <w:ind w:left="720" w:hanging="360"/>
       </w:pPr>
       <w:rPr>
         <w:rFonts w:hint="default"/>
@@ -8683,7 +8671,7 @@
       <w:lvlText w:val="%2."/>
       <w:lvlJc w:val="left"/>
       <w:pPr>
-        <w:ind w:left="1800" w:hanging="360"/>
+        <w:ind w:left="1440" w:hanging="360"/>
       </w:pPr>
     </w:lvl>
     <w:lvl w:ilvl="2" w:tplc="0409001B" w:tentative="1">
@@ -8692,7 +8680,7 @@
       <w:lvlText w:val="%3."/>
       <w:lvlJc w:val="right"/>
       <w:pPr>
-        <w:ind w:left="2520" w:hanging="180"/>
+        <w:ind w:left="2160" w:hanging="180"/>
       </w:pPr>
     </w:lvl>
     <w:lvl w:ilvl="3" w:tplc="0409000F" w:tentative="1">
@@ -8701,7 +8689,7 @@
       <w:lvlText w:val="%4."/>
       <w:lvlJc w:val="left"/>
       <w:pPr>
-        <w:ind w:left="3240" w:hanging="360"/>
+        <w:ind w:left="2880" w:hanging="360"/>
       </w:pPr>
     </w:lvl>
     <w:lvl w:ilvl="4" w:tplc="04090019" w:tentative="1">
@@ -8710,7 +8698,7 @@
       <w:lvlText w:val="%5."/>
       <w:lvlJc w:val="left"/>
       <w:pPr>
-        <w:ind w:left="3960" w:hanging="360"/>
+        <w:ind w:left="3600" w:hanging="360"/>
       </w:pPr>
     </w:lvl>
     <w:lvl w:ilvl="5" w:tplc="0409001B" w:tentative="1">
@@ -8719,7 +8707,7 @@
       <w:lvlText w:val="%6."/>
       <w:lvlJc w:val="right"/>
       <w:pPr>
-        <w:ind w:left="4680" w:hanging="180"/>
+        <w:ind w:left="4320" w:hanging="180"/>
       </w:pPr>
     </w:lvl>
     <w:lvl w:ilvl="6" w:tplc="0409000F" w:tentative="1">
@@ -8728,7 +8716,7 @@
       <w:lvlText w:val="%7."/>
       <w:lvlJc w:val="left"/>
       <w:pPr>
-        <w:ind w:left="5400" w:hanging="360"/>
+        <w:ind w:left="5040" w:hanging="360"/>
       </w:pPr>
     </w:lvl>
     <w:lvl w:ilvl="7" w:tplc="04090019" w:tentative="1">
@@ -8737,7 +8725,7 @@
       <w:lvlText w:val="%8."/>
       <w:lvlJc w:val="left"/>
       <w:pPr>
-        <w:ind w:left="6120" w:hanging="360"/>
+        <w:ind w:left="5760" w:hanging="360"/>
       </w:pPr>
     </w:lvl>
     <w:lvl w:ilvl="8" w:tplc="0409001B" w:tentative="1">
@@ -8746,7 +8734,7 @@
       <w:lvlText w:val="%9."/>
       <w:lvlJc w:val="right"/>
       <w:pPr>
-        <w:ind w:left="6840" w:hanging="180"/>
+        <w:ind w:left="6480" w:hanging="180"/>
       </w:pPr>
     </w:lvl>
   </w:abstractNum>
@@ -9446,6 +9434,15 @@
         <w:shd w:val="clear" w:color="auto" w:fill="C0C0C0" w:themeFill="text1" w:themeFillTint="3F"/>
       </w:tcPr>
     </w:tblStylePr>
+  </w:style>
+  <w:style w:type="paragraph" w:styleId="NoSpacing">
+    <w:name w:val="No Spacing"/>
+    <w:uiPriority w:val="1"/>
+    <w:qFormat/>
+    <w:rsid w:val="00393880"/>
+    <w:pPr>
+      <w:spacing w:after="0" w:line="240" w:lineRule="auto"/>
+    </w:pPr>
   </w:style>
 </w:styles>
 </file>
